--- a/40.docx
+++ b/40.docx
@@ -41,6 +41,12 @@
             <w:tcW w:w="14206" w:type="dxa"/>
             <w:gridSpan w:val="6"/>
             <w:vAlign w:val="center"/>
+            <w:shd w:fill="FFFFFF"/>
+            <w:shd w:fill="FFFFFF"/>
+            <w:shd w:fill="FFFFFF"/>
+            <w:shd w:fill="FFFFFF"/>
+            <w:shd w:fill="FFFFFF"/>
+            <w:shd w:fill="FFFFFF"/>
           </w:tcPr>
           <w:p>
             <w:pPr>
@@ -51,6 +57,11 @@
               </w:rPr>
             </w:pPr>
             <w:r>
+              <w:rPr>
+                <w:rFonts w:ascii="Arial" w:hAnsi="Arial"/>
+                <w:i w:val="0"/>
+                <w:sz w:val="12"/>
+              </w:rPr>
               <w:t xml:space="preserve">2024/2025 EĞİTİM-ÖĞRETİM YILI </w:t>
             </w:r>
             <w:sdt>
@@ -69,15 +80,35 @@
               </w:sdtContent>
             </w:sdt>
             <w:r>
+              <w:rPr>
+                <w:rFonts w:ascii="Arial" w:hAnsi="Arial"/>
+                <w:i w:val="0"/>
+                <w:sz w:val="12"/>
+              </w:rPr>
               <w:t xml:space="preserve"> </w:t>
             </w:r>
             <w:r>
+              <w:rPr>
+                <w:rFonts w:ascii="Arial" w:hAnsi="Arial"/>
+                <w:i w:val="0"/>
+                <w:sz w:val="12"/>
+              </w:rPr>
               <w:t>3. SINIF</w:t>
             </w:r>
             <w:r>
+              <w:rPr>
+                <w:rFonts w:ascii="Arial" w:hAnsi="Arial"/>
+                <w:i w:val="0"/>
+                <w:sz w:val="12"/>
+              </w:rPr>
               <w:t>REHBERLİK HİZMETLERİ</w:t>
             </w:r>
             <w:r>
+              <w:rPr>
+                <w:rFonts w:ascii="Arial" w:hAnsi="Arial"/>
+                <w:i w:val="0"/>
+                <w:sz w:val="12"/>
+              </w:rPr>
               <w:t xml:space="preserve"> PLANI</w:t>
             </w:r>
           </w:p>
@@ -94,6 +125,7 @@
             <w:tcW w:w="1348" w:type="dxa"/>
             <w:shd w:val="clear" w:color="auto" w:fill="E2EFD9" w:themeFill="accent6" w:themeFillTint="33"/>
             <w:vAlign w:val="center"/>
+            <w:shd w:fill="FFFFFF"/>
           </w:tcPr>
           <w:p>
             <w:pPr>
@@ -106,8 +138,9 @@
             </w:pPr>
             <w:r>
               <w:rPr>
-                <w:rFonts w:ascii="Calibri" w:hAnsi="Calibri" w:cs="Calibri"/>
-                <w:sz w:val="18"/>
+                <w:rFonts w:ascii="Arial" w:hAnsi="Arial" w:cs="Calibri"/>
+                <w:i w:val="0"/>
+                <w:sz w:val="12"/>
                 <w:szCs w:val="18"/>
               </w:rPr>
               <w:t>09-15 Eylül</w:t>
@@ -118,6 +151,7 @@
           <w:tcPr>
             <w:tcW w:w="3383" w:type="dxa"/>
             <w:vAlign w:val="center"/>
+            <w:shd w:fill="FFFFFF"/>
           </w:tcPr>
           <w:p>
             <w:pPr>
@@ -132,10 +166,11 @@
             </w:pPr>
             <w:r>
               <w:rPr>
-                <w:rFonts w:ascii="Calibri" w:hAnsi="Calibri" w:cs="Calibri"/>
-                <w:b/>
-                <w:bCs/>
-                <w:sz w:val="16"/>
+                <w:rFonts w:ascii="Arial" w:hAnsi="Arial" w:cs="Calibri"/>
+                <w:b/>
+                <w:bCs/>
+                <w:i w:val="0"/>
+                <w:sz w:val="12"/>
                 <w:szCs w:val="16"/>
               </w:rPr>
               <w:t>Öğrenci Tanıma Formu</w:t>
@@ -147,6 +182,7 @@
             <w:tcW w:w="1533" w:type="dxa"/>
             <w:shd w:val="clear" w:color="auto" w:fill="E2EFD9" w:themeFill="accent6" w:themeFillTint="33"/>
             <w:vAlign w:val="center"/>
+            <w:shd w:fill="FFFFFF"/>
           </w:tcPr>
           <w:p>
             <w:pPr>
@@ -162,10 +198,11 @@
             </w:pPr>
             <w:r>
               <w:rPr>
-                <w:rFonts w:ascii="Calibri" w:hAnsi="Calibri" w:cs="Calibri"/>
-                <w:b/>
-                <w:bCs/>
-                <w:sz w:val="18"/>
+                <w:rFonts w:ascii="Arial" w:hAnsi="Arial" w:cs="Calibri"/>
+                <w:b/>
+                <w:bCs/>
+                <w:i w:val="0"/>
+                <w:sz w:val="12"/>
                 <w:szCs w:val="18"/>
               </w:rPr>
               <w:t>09-15 Aralık</w:t>
@@ -176,6 +213,7 @@
           <w:tcPr>
             <w:tcW w:w="3197" w:type="dxa"/>
             <w:vAlign w:val="center"/>
+            <w:shd w:fill="FFFFFF"/>
           </w:tcPr>
           <w:p>
             <w:pPr>
@@ -190,10 +228,11 @@
             </w:pPr>
             <w:r>
               <w:rPr>
-                <w:rFonts w:ascii="Calibri" w:hAnsi="Calibri" w:cs="Calibri"/>
-                <w:b/>
-                <w:bCs/>
-                <w:sz w:val="16"/>
+                <w:rFonts w:ascii="Arial" w:hAnsi="Arial" w:cs="Calibri"/>
+                <w:b/>
+                <w:bCs/>
+                <w:i w:val="0"/>
+                <w:sz w:val="12"/>
                 <w:szCs w:val="16"/>
               </w:rPr>
               <w:t>Okul içindeki ve dışındaki eğitsel ve sosyal etkinliklere katılmanın gelişimine katkılarını değerlendirir.</w:t>
@@ -205,6 +244,7 @@
             <w:tcW w:w="1472" w:type="dxa"/>
             <w:shd w:val="clear" w:color="auto" w:fill="E2EFD9" w:themeFill="accent6" w:themeFillTint="33"/>
             <w:vAlign w:val="center"/>
+            <w:shd w:fill="FFFFFF"/>
           </w:tcPr>
           <w:p>
             <w:pPr>
@@ -220,10 +260,11 @@
             </w:pPr>
             <w:r>
               <w:rPr>
-                <w:rFonts w:ascii="Calibri" w:hAnsi="Calibri" w:cs="Calibri"/>
-                <w:b/>
-                <w:bCs/>
-                <w:sz w:val="18"/>
+                <w:rFonts w:ascii="Arial" w:hAnsi="Arial" w:cs="Calibri"/>
+                <w:b/>
+                <w:bCs/>
+                <w:i w:val="0"/>
+                <w:sz w:val="12"/>
                 <w:szCs w:val="18"/>
               </w:rPr>
               <w:t>17-23 Mart</w:t>
@@ -234,6 +275,7 @@
           <w:tcPr>
             <w:tcW w:w="3273" w:type="dxa"/>
             <w:vAlign w:val="center"/>
+            <w:shd w:fill="FFFFFF"/>
           </w:tcPr>
           <w:p>
             <w:pPr>
@@ -248,10 +290,11 @@
             </w:pPr>
             <w:r>
               <w:rPr>
-                <w:rFonts w:ascii="Calibri" w:hAnsi="Calibri" w:cs="Calibri"/>
-                <w:b/>
-                <w:bCs/>
-                <w:sz w:val="16"/>
+                <w:rFonts w:ascii="Arial" w:hAnsi="Arial" w:cs="Calibri"/>
+                <w:b/>
+                <w:bCs/>
+                <w:i w:val="0"/>
+                <w:sz w:val="12"/>
                 <w:szCs w:val="16"/>
               </w:rPr>
               <w:t>Çalışma ve başarmanın yarattığı duyguları ifade eder.</w:t>
@@ -269,6 +312,7 @@
             <w:tcW w:w="1348" w:type="dxa"/>
             <w:shd w:val="clear" w:color="auto" w:fill="E2EFD9" w:themeFill="accent6" w:themeFillTint="33"/>
             <w:vAlign w:val="center"/>
+            <w:shd w:fill="FFFFFF"/>
           </w:tcPr>
           <w:p>
             <w:pPr>
@@ -281,8 +325,9 @@
             </w:pPr>
             <w:r>
               <w:rPr>
-                <w:rFonts w:ascii="Calibri" w:hAnsi="Calibri" w:cs="Calibri"/>
-                <w:sz w:val="18"/>
+                <w:rFonts w:ascii="Arial" w:hAnsi="Arial" w:cs="Calibri"/>
+                <w:i w:val="0"/>
+                <w:sz w:val="12"/>
                 <w:szCs w:val="18"/>
               </w:rPr>
               <w:t>16-22 Eylül</w:t>
@@ -293,6 +338,7 @@
           <w:tcPr>
             <w:tcW w:w="3383" w:type="dxa"/>
             <w:vAlign w:val="center"/>
+            <w:shd w:fill="FFFFFF"/>
           </w:tcPr>
           <w:p>
             <w:pPr>
@@ -307,10 +353,11 @@
             </w:pPr>
             <w:r>
               <w:rPr>
-                <w:rFonts w:ascii="Calibri" w:hAnsi="Calibri" w:cs="Calibri"/>
-                <w:b/>
-                <w:bCs/>
-                <w:sz w:val="16"/>
+                <w:rFonts w:ascii="Arial" w:hAnsi="Arial" w:cs="Calibri"/>
+                <w:b/>
+                <w:bCs/>
+                <w:i w:val="0"/>
+                <w:sz w:val="12"/>
                 <w:szCs w:val="16"/>
               </w:rPr>
               <w:t>Okula ilişkin duygu ve düşüncelerini ifade eder.</w:t>
@@ -322,6 +369,7 @@
             <w:tcW w:w="1533" w:type="dxa"/>
             <w:shd w:val="clear" w:color="auto" w:fill="E2EFD9" w:themeFill="accent6" w:themeFillTint="33"/>
             <w:vAlign w:val="center"/>
+            <w:shd w:fill="FFFFFF"/>
           </w:tcPr>
           <w:p>
             <w:pPr>
@@ -337,10 +385,11 @@
             </w:pPr>
             <w:r>
               <w:rPr>
-                <w:rFonts w:ascii="Calibri" w:hAnsi="Calibri" w:cs="Calibri"/>
-                <w:b/>
-                <w:bCs/>
-                <w:sz w:val="18"/>
+                <w:rFonts w:ascii="Arial" w:hAnsi="Arial" w:cs="Calibri"/>
+                <w:b/>
+                <w:bCs/>
+                <w:i w:val="0"/>
+                <w:sz w:val="12"/>
                 <w:szCs w:val="18"/>
               </w:rPr>
               <w:t>16-22 Aralık</w:t>
@@ -351,6 +400,7 @@
           <w:tcPr>
             <w:tcW w:w="3197" w:type="dxa"/>
             <w:vAlign w:val="center"/>
+            <w:shd w:fill="FFFFFF"/>
           </w:tcPr>
           <w:p>
             <w:pPr>
@@ -365,10 +415,11 @@
             </w:pPr>
             <w:r>
               <w:rPr>
-                <w:rFonts w:ascii="Calibri" w:hAnsi="Calibri" w:cs="Calibri"/>
-                <w:b/>
-                <w:bCs/>
-                <w:sz w:val="16"/>
+                <w:rFonts w:ascii="Arial" w:hAnsi="Arial" w:cs="Calibri"/>
+                <w:b/>
+                <w:bCs/>
+                <w:i w:val="0"/>
+                <w:sz w:val="12"/>
                 <w:szCs w:val="16"/>
               </w:rPr>
               <w:t>Bireysel farklılıkları kabul eder.</w:t>
@@ -380,6 +431,7 @@
             <w:tcW w:w="1472" w:type="dxa"/>
             <w:shd w:val="clear" w:color="auto" w:fill="E2EFD9" w:themeFill="accent6" w:themeFillTint="33"/>
             <w:vAlign w:val="center"/>
+            <w:shd w:fill="FFFFFF"/>
           </w:tcPr>
           <w:p>
             <w:pPr>
@@ -395,10 +447,11 @@
             </w:pPr>
             <w:r>
               <w:rPr>
-                <w:rFonts w:ascii="Calibri" w:hAnsi="Calibri" w:cs="Calibri"/>
-                <w:b/>
-                <w:bCs/>
-                <w:sz w:val="18"/>
+                <w:rFonts w:ascii="Arial" w:hAnsi="Arial" w:cs="Calibri"/>
+                <w:b/>
+                <w:bCs/>
+                <w:i w:val="0"/>
+                <w:sz w:val="12"/>
                 <w:szCs w:val="18"/>
               </w:rPr>
               <w:t>24-30 Mart</w:t>
@@ -409,6 +462,7 @@
           <w:tcPr>
             <w:tcW w:w="3273" w:type="dxa"/>
             <w:vAlign w:val="center"/>
+            <w:shd w:fill="FFFFFF"/>
           </w:tcPr>
           <w:p>
             <w:pPr>
@@ -423,10 +477,11 @@
             </w:pPr>
             <w:r>
               <w:rPr>
-                <w:rFonts w:ascii="Calibri" w:hAnsi="Calibri" w:cs="Calibri"/>
-                <w:b/>
-                <w:bCs/>
-                <w:sz w:val="16"/>
+                <w:rFonts w:ascii="Arial" w:hAnsi="Arial" w:cs="Calibri"/>
+                <w:b/>
+                <w:bCs/>
+                <w:i w:val="0"/>
+                <w:sz w:val="12"/>
                 <w:szCs w:val="16"/>
               </w:rPr>
               <w:t>Kişisel bağımsızlığına katkı sağlayan  davranışları fark eder.</w:t>
@@ -445,6 +500,7 @@
             <w:tcW w:w="1348" w:type="dxa"/>
             <w:shd w:val="clear" w:color="auto" w:fill="E2EFD9" w:themeFill="accent6" w:themeFillTint="33"/>
             <w:vAlign w:val="center"/>
+            <w:shd w:fill="FFFFFF"/>
           </w:tcPr>
           <w:p>
             <w:pPr>
@@ -457,8 +513,9 @@
             </w:pPr>
             <w:r>
               <w:rPr>
-                <w:rFonts w:ascii="Calibri" w:hAnsi="Calibri" w:cs="Calibri"/>
-                <w:sz w:val="18"/>
+                <w:rFonts w:ascii="Arial" w:hAnsi="Arial" w:cs="Calibri"/>
+                <w:i w:val="0"/>
+                <w:sz w:val="12"/>
                 <w:szCs w:val="18"/>
               </w:rPr>
               <w:t>23-29 Eylül</w:t>
@@ -469,6 +526,7 @@
           <w:tcPr>
             <w:tcW w:w="3383" w:type="dxa"/>
             <w:vAlign w:val="center"/>
+            <w:shd w:fill="FFFFFF"/>
           </w:tcPr>
           <w:p>
             <w:pPr>
@@ -483,10 +541,11 @@
             </w:pPr>
             <w:r>
               <w:rPr>
-                <w:rFonts w:ascii="Calibri" w:hAnsi="Calibri" w:cs="Calibri"/>
-                <w:b/>
-                <w:bCs/>
-                <w:sz w:val="16"/>
+                <w:rFonts w:ascii="Arial" w:hAnsi="Arial" w:cs="Calibri"/>
+                <w:b/>
+                <w:bCs/>
+                <w:i w:val="0"/>
+                <w:sz w:val="12"/>
                 <w:szCs w:val="16"/>
               </w:rPr>
               <w:t>Okula hazırlıklı gelme ile akademik gelişimi  arasında bağ kurar.</w:t>
@@ -498,6 +557,7 @@
             <w:tcW w:w="1533" w:type="dxa"/>
             <w:shd w:val="clear" w:color="auto" w:fill="E2EFD9" w:themeFill="accent6" w:themeFillTint="33"/>
             <w:vAlign w:val="center"/>
+            <w:shd w:fill="FFFFFF"/>
           </w:tcPr>
           <w:p>
             <w:pPr>
@@ -513,10 +573,11 @@
             </w:pPr>
             <w:r>
               <w:rPr>
-                <w:rFonts w:ascii="Calibri" w:hAnsi="Calibri" w:cs="Calibri"/>
-                <w:b/>
-                <w:bCs/>
-                <w:sz w:val="18"/>
+                <w:rFonts w:ascii="Arial" w:hAnsi="Arial" w:cs="Calibri"/>
+                <w:b/>
+                <w:bCs/>
+                <w:i w:val="0"/>
+                <w:sz w:val="12"/>
                 <w:szCs w:val="18"/>
               </w:rPr>
               <w:t>23-29 Aralık</w:t>
@@ -527,6 +588,7 @@
           <w:tcPr>
             <w:tcW w:w="3197" w:type="dxa"/>
             <w:vAlign w:val="center"/>
+            <w:shd w:fill="FFFFFF"/>
           </w:tcPr>
           <w:p>
             <w:pPr>
@@ -541,10 +603,11 @@
             </w:pPr>
             <w:r>
               <w:rPr>
-                <w:rFonts w:ascii="Calibri" w:hAnsi="Calibri" w:cs="Calibri"/>
-                <w:b/>
-                <w:bCs/>
-                <w:sz w:val="16"/>
+                <w:rFonts w:ascii="Arial" w:hAnsi="Arial" w:cs="Calibri"/>
+                <w:b/>
+                <w:bCs/>
+                <w:i w:val="0"/>
+                <w:sz w:val="12"/>
                 <w:szCs w:val="16"/>
               </w:rPr>
               <w:t>Bireysel farklılıkları kabul eder.</w:t>
@@ -556,6 +619,7 @@
             <w:tcW w:w="1472" w:type="dxa"/>
             <w:shd w:val="clear" w:color="auto" w:fill="E2EFD9" w:themeFill="accent6" w:themeFillTint="33"/>
             <w:vAlign w:val="center"/>
+            <w:shd w:fill="FFFFFF"/>
           </w:tcPr>
           <w:p>
             <w:pPr>
@@ -571,10 +635,11 @@
             </w:pPr>
             <w:r>
               <w:rPr>
-                <w:rFonts w:ascii="Calibri" w:hAnsi="Calibri" w:cs="Calibri"/>
-                <w:b/>
-                <w:bCs/>
-                <w:sz w:val="18"/>
+                <w:rFonts w:ascii="Arial" w:hAnsi="Arial" w:cs="Calibri"/>
+                <w:b/>
+                <w:bCs/>
+                <w:i w:val="0"/>
+                <w:sz w:val="12"/>
                 <w:szCs w:val="18"/>
               </w:rPr>
               <w:t>07-13 Nisan</w:t>
@@ -585,6 +650,7 @@
           <w:tcPr>
             <w:tcW w:w="3273" w:type="dxa"/>
             <w:vAlign w:val="center"/>
+            <w:shd w:fill="FFFFFF"/>
           </w:tcPr>
           <w:p>
             <w:pPr>
@@ -599,10 +665,11 @@
             </w:pPr>
             <w:r>
               <w:rPr>
-                <w:rFonts w:ascii="Calibri" w:hAnsi="Calibri" w:cs="Calibri"/>
-                <w:b/>
-                <w:bCs/>
-                <w:sz w:val="16"/>
+                <w:rFonts w:ascii="Arial" w:hAnsi="Arial" w:cs="Calibri"/>
+                <w:b/>
+                <w:bCs/>
+                <w:i w:val="0"/>
+                <w:sz w:val="12"/>
                 <w:szCs w:val="16"/>
               </w:rPr>
               <w:t>Kişisel güvenliği için kişisel alanların gerekliliğine inanır.</w:t>
@@ -620,6 +687,7 @@
             <w:tcW w:w="1348" w:type="dxa"/>
             <w:shd w:val="clear" w:color="auto" w:fill="E2EFD9" w:themeFill="accent6" w:themeFillTint="33"/>
             <w:vAlign w:val="center"/>
+            <w:shd w:fill="FFFFFF"/>
           </w:tcPr>
           <w:p>
             <w:pPr>
@@ -632,8 +700,9 @@
             </w:pPr>
             <w:r>
               <w:rPr>
-                <w:rFonts w:ascii="Calibri" w:hAnsi="Calibri" w:cs="Calibri"/>
-                <w:sz w:val="18"/>
+                <w:rFonts w:ascii="Arial" w:hAnsi="Arial" w:cs="Calibri"/>
+                <w:i w:val="0"/>
+                <w:sz w:val="12"/>
                 <w:szCs w:val="18"/>
               </w:rPr>
               <w:t>30 Eylül-06 Ekim</w:t>
@@ -644,6 +713,7 @@
           <w:tcPr>
             <w:tcW w:w="3383" w:type="dxa"/>
             <w:vAlign w:val="center"/>
+            <w:shd w:fill="FFFFFF"/>
           </w:tcPr>
           <w:p>
             <w:pPr>
@@ -658,10 +728,11 @@
             </w:pPr>
             <w:r>
               <w:rPr>
-                <w:rFonts w:ascii="Calibri" w:hAnsi="Calibri" w:cs="Calibri"/>
-                <w:b/>
-                <w:bCs/>
-                <w:sz w:val="16"/>
+                <w:rFonts w:ascii="Arial" w:hAnsi="Arial" w:cs="Calibri"/>
+                <w:b/>
+                <w:bCs/>
+                <w:i w:val="0"/>
+                <w:sz w:val="12"/>
                 <w:szCs w:val="16"/>
               </w:rPr>
               <w:t>Karakter güçlerinin önemini açıklar.</w:t>
@@ -673,6 +744,7 @@
             <w:tcW w:w="1533" w:type="dxa"/>
             <w:shd w:val="clear" w:color="auto" w:fill="E2EFD9" w:themeFill="accent6" w:themeFillTint="33"/>
             <w:vAlign w:val="center"/>
+            <w:shd w:fill="FFFFFF"/>
           </w:tcPr>
           <w:p>
             <w:pPr>
@@ -688,10 +760,11 @@
             </w:pPr>
             <w:r>
               <w:rPr>
-                <w:rFonts w:ascii="Calibri" w:hAnsi="Calibri" w:cs="Calibri"/>
-                <w:b/>
-                <w:bCs/>
-                <w:sz w:val="18"/>
+                <w:rFonts w:ascii="Arial" w:hAnsi="Arial" w:cs="Calibri"/>
+                <w:b/>
+                <w:bCs/>
+                <w:i w:val="0"/>
+                <w:sz w:val="12"/>
                 <w:szCs w:val="18"/>
               </w:rPr>
               <w:t>30 Aralık-05 Ocak</w:t>
@@ -702,6 +775,7 @@
           <w:tcPr>
             <w:tcW w:w="3197" w:type="dxa"/>
             <w:vAlign w:val="center"/>
+            <w:shd w:fill="FFFFFF"/>
           </w:tcPr>
           <w:p>
             <w:pPr>
@@ -716,10 +790,11 @@
             </w:pPr>
             <w:r>
               <w:rPr>
-                <w:rFonts w:ascii="Calibri" w:hAnsi="Calibri" w:cs="Calibri"/>
-                <w:b/>
-                <w:bCs/>
-                <w:sz w:val="16"/>
+                <w:rFonts w:ascii="Arial" w:hAnsi="Arial" w:cs="Calibri"/>
+                <w:b/>
+                <w:bCs/>
+                <w:i w:val="0"/>
+                <w:sz w:val="12"/>
                 <w:szCs w:val="16"/>
               </w:rPr>
               <w:t>Çalışma ve üretmenin kendisi için önemini fark eder.</w:t>
@@ -731,6 +806,7 @@
             <w:tcW w:w="1472" w:type="dxa"/>
             <w:shd w:val="clear" w:color="auto" w:fill="E2EFD9" w:themeFill="accent6" w:themeFillTint="33"/>
             <w:vAlign w:val="center"/>
+            <w:shd w:fill="FFFFFF"/>
           </w:tcPr>
           <w:p>
             <w:pPr>
@@ -746,10 +822,11 @@
             </w:pPr>
             <w:r>
               <w:rPr>
-                <w:rFonts w:ascii="Calibri" w:hAnsi="Calibri" w:cs="Calibri"/>
-                <w:b/>
-                <w:bCs/>
-                <w:sz w:val="18"/>
+                <w:rFonts w:ascii="Arial" w:hAnsi="Arial" w:cs="Calibri"/>
+                <w:b/>
+                <w:bCs/>
+                <w:i w:val="0"/>
+                <w:sz w:val="12"/>
                 <w:szCs w:val="18"/>
               </w:rPr>
               <w:t>14-20 Nisan</w:t>
@@ -760,6 +837,7 @@
           <w:tcPr>
             <w:tcW w:w="3273" w:type="dxa"/>
             <w:vAlign w:val="center"/>
+            <w:shd w:fill="FFFFFF"/>
           </w:tcPr>
           <w:p>
             <w:pPr>
@@ -774,10 +852,11 @@
             </w:pPr>
             <w:r>
               <w:rPr>
-                <w:rFonts w:ascii="Calibri" w:hAnsi="Calibri" w:cs="Calibri"/>
-                <w:b/>
-                <w:bCs/>
-                <w:sz w:val="16"/>
+                <w:rFonts w:ascii="Arial" w:hAnsi="Arial" w:cs="Calibri"/>
+                <w:b/>
+                <w:bCs/>
+                <w:i w:val="0"/>
+                <w:sz w:val="12"/>
                 <w:szCs w:val="16"/>
               </w:rPr>
               <w:t>Gerektiğinde “Hayır!” der.</w:t>
@@ -796,6 +875,7 @@
             <w:tcW w:w="1348" w:type="dxa"/>
             <w:shd w:val="clear" w:color="auto" w:fill="E2EFD9" w:themeFill="accent6" w:themeFillTint="33"/>
             <w:vAlign w:val="center"/>
+            <w:shd w:fill="FFFFFF"/>
           </w:tcPr>
           <w:p>
             <w:pPr>
@@ -808,8 +888,9 @@
             </w:pPr>
             <w:r>
               <w:rPr>
-                <w:rFonts w:ascii="Calibri" w:hAnsi="Calibri" w:cs="Calibri"/>
-                <w:sz w:val="18"/>
+                <w:rFonts w:ascii="Arial" w:hAnsi="Arial" w:cs="Calibri"/>
+                <w:i w:val="0"/>
+                <w:sz w:val="12"/>
                 <w:szCs w:val="18"/>
               </w:rPr>
               <w:t>07-13 Ekim</w:t>
@@ -820,6 +901,7 @@
           <w:tcPr>
             <w:tcW w:w="3383" w:type="dxa"/>
             <w:vAlign w:val="center"/>
+            <w:shd w:fill="FFFFFF"/>
           </w:tcPr>
           <w:p>
             <w:pPr>
@@ -834,10 +916,11 @@
             </w:pPr>
             <w:r>
               <w:rPr>
-                <w:rFonts w:ascii="Calibri" w:hAnsi="Calibri" w:cs="Calibri"/>
-                <w:b/>
-                <w:bCs/>
-                <w:sz w:val="16"/>
+                <w:rFonts w:ascii="Arial" w:hAnsi="Arial" w:cs="Calibri"/>
+                <w:b/>
+                <w:bCs/>
+                <w:i w:val="0"/>
+                <w:sz w:val="12"/>
                 <w:szCs w:val="16"/>
               </w:rPr>
               <w:t>Sahip olduğu karakter güçlerini fark eder.</w:t>
@@ -849,6 +932,7 @@
             <w:tcW w:w="1533" w:type="dxa"/>
             <w:shd w:val="clear" w:color="auto" w:fill="E2EFD9" w:themeFill="accent6" w:themeFillTint="33"/>
             <w:vAlign w:val="center"/>
+            <w:shd w:fill="FFFFFF"/>
           </w:tcPr>
           <w:p>
             <w:pPr>
@@ -864,10 +948,11 @@
             </w:pPr>
             <w:r>
               <w:rPr>
-                <w:rFonts w:ascii="Calibri" w:hAnsi="Calibri" w:cs="Calibri"/>
-                <w:b/>
-                <w:bCs/>
-                <w:sz w:val="18"/>
+                <w:rFonts w:ascii="Arial" w:hAnsi="Arial" w:cs="Calibri"/>
+                <w:b/>
+                <w:bCs/>
+                <w:i w:val="0"/>
+                <w:sz w:val="12"/>
                 <w:szCs w:val="18"/>
               </w:rPr>
               <w:t>06-12 Ocak</w:t>
@@ -878,6 +963,7 @@
           <w:tcPr>
             <w:tcW w:w="3197" w:type="dxa"/>
             <w:vAlign w:val="center"/>
+            <w:shd w:fill="FFFFFF"/>
           </w:tcPr>
           <w:p>
             <w:pPr>
@@ -892,10 +978,11 @@
             </w:pPr>
             <w:r>
               <w:rPr>
-                <w:rFonts w:ascii="Calibri" w:hAnsi="Calibri" w:cs="Calibri"/>
-                <w:b/>
-                <w:bCs/>
-                <w:sz w:val="16"/>
+                <w:rFonts w:ascii="Arial" w:hAnsi="Arial" w:cs="Calibri"/>
+                <w:b/>
+                <w:bCs/>
+                <w:i w:val="0"/>
+                <w:sz w:val="12"/>
                 <w:szCs w:val="16"/>
               </w:rPr>
               <w:t>Çalışma ve üretmenin kendisi için  önemini fark eder.</w:t>
@@ -907,6 +994,7 @@
             <w:tcW w:w="1472" w:type="dxa"/>
             <w:shd w:val="clear" w:color="auto" w:fill="E2EFD9" w:themeFill="accent6" w:themeFillTint="33"/>
             <w:vAlign w:val="center"/>
+            <w:shd w:fill="FFFFFF"/>
           </w:tcPr>
           <w:p>
             <w:pPr>
@@ -922,10 +1010,11 @@
             </w:pPr>
             <w:r>
               <w:rPr>
-                <w:rFonts w:ascii="Calibri" w:hAnsi="Calibri" w:cs="Calibri"/>
-                <w:b/>
-                <w:bCs/>
-                <w:sz w:val="18"/>
+                <w:rFonts w:ascii="Arial" w:hAnsi="Arial" w:cs="Calibri"/>
+                <w:b/>
+                <w:bCs/>
+                <w:i w:val="0"/>
+                <w:sz w:val="12"/>
                 <w:szCs w:val="18"/>
               </w:rPr>
               <w:t>21-27 Nisan</w:t>
@@ -936,6 +1025,7 @@
           <w:tcPr>
             <w:tcW w:w="3273" w:type="dxa"/>
             <w:vAlign w:val="center"/>
+            <w:shd w:fill="FFFFFF"/>
           </w:tcPr>
           <w:p>
             <w:pPr>
@@ -950,10 +1040,11 @@
             </w:pPr>
             <w:r>
               <w:rPr>
-                <w:rFonts w:ascii="Calibri" w:hAnsi="Calibri" w:cs="Calibri"/>
-                <w:b/>
-                <w:bCs/>
-                <w:sz w:val="16"/>
+                <w:rFonts w:ascii="Arial" w:hAnsi="Arial" w:cs="Calibri"/>
+                <w:b/>
+                <w:bCs/>
+                <w:i w:val="0"/>
+                <w:sz w:val="12"/>
                 <w:szCs w:val="16"/>
               </w:rPr>
               <w:t>Merak ettiği mesleklere ilişkin duygu ve düşüncelerini ifade eder.</w:t>
@@ -971,6 +1062,7 @@
             <w:tcW w:w="1348" w:type="dxa"/>
             <w:shd w:val="clear" w:color="auto" w:fill="E2EFD9" w:themeFill="accent6" w:themeFillTint="33"/>
             <w:vAlign w:val="center"/>
+            <w:shd w:fill="FFFFFF"/>
           </w:tcPr>
           <w:p>
             <w:pPr>
@@ -983,8 +1075,9 @@
             </w:pPr>
             <w:r>
               <w:rPr>
-                <w:rFonts w:ascii="Calibri" w:hAnsi="Calibri" w:cs="Calibri"/>
-                <w:sz w:val="18"/>
+                <w:rFonts w:ascii="Arial" w:hAnsi="Arial" w:cs="Calibri"/>
+                <w:i w:val="0"/>
+                <w:sz w:val="12"/>
                 <w:szCs w:val="18"/>
               </w:rPr>
               <w:t>14-20 Ekim</w:t>
@@ -995,6 +1088,7 @@
           <w:tcPr>
             <w:tcW w:w="3383" w:type="dxa"/>
             <w:vAlign w:val="center"/>
+            <w:shd w:fill="FFFFFF"/>
           </w:tcPr>
           <w:p>
             <w:pPr>
@@ -1009,10 +1103,11 @@
             </w:pPr>
             <w:r>
               <w:rPr>
-                <w:rFonts w:ascii="Calibri" w:hAnsi="Calibri" w:cs="Calibri"/>
-                <w:b/>
-                <w:bCs/>
-                <w:sz w:val="16"/>
+                <w:rFonts w:ascii="Arial" w:hAnsi="Arial" w:cs="Calibri"/>
+                <w:b/>
+                <w:bCs/>
+                <w:i w:val="0"/>
+                <w:sz w:val="12"/>
                 <w:szCs w:val="16"/>
               </w:rPr>
               <w:t>Yapacağı bir işin ne kadar süreceğini tahmin eder.</w:t>
@@ -1024,6 +1119,7 @@
             <w:tcW w:w="1533" w:type="dxa"/>
             <w:shd w:val="clear" w:color="auto" w:fill="E2EFD9" w:themeFill="accent6" w:themeFillTint="33"/>
             <w:vAlign w:val="center"/>
+            <w:shd w:fill="FFFFFF"/>
           </w:tcPr>
           <w:p>
             <w:pPr>
@@ -1039,10 +1135,11 @@
             </w:pPr>
             <w:r>
               <w:rPr>
-                <w:rFonts w:ascii="Calibri" w:hAnsi="Calibri" w:cs="Calibri"/>
-                <w:b/>
-                <w:bCs/>
-                <w:sz w:val="18"/>
+                <w:rFonts w:ascii="Arial" w:hAnsi="Arial" w:cs="Calibri"/>
+                <w:b/>
+                <w:bCs/>
+                <w:i w:val="0"/>
+                <w:sz w:val="12"/>
                 <w:szCs w:val="18"/>
               </w:rPr>
               <w:t>13-19 Ocak</w:t>
@@ -1053,6 +1150,7 @@
           <w:tcPr>
             <w:tcW w:w="3197" w:type="dxa"/>
             <w:vAlign w:val="center"/>
+            <w:shd w:fill="FFFFFF"/>
           </w:tcPr>
           <w:p>
             <w:pPr>
@@ -1067,10 +1165,11 @@
             </w:pPr>
             <w:r>
               <w:rPr>
-                <w:rFonts w:ascii="Calibri" w:hAnsi="Calibri" w:cs="Calibri"/>
-                <w:b/>
-                <w:bCs/>
-                <w:sz w:val="16"/>
+                <w:rFonts w:ascii="Arial" w:hAnsi="Arial" w:cs="Calibri"/>
+                <w:b/>
+                <w:bCs/>
+                <w:i w:val="0"/>
+                <w:sz w:val="12"/>
                 <w:szCs w:val="16"/>
               </w:rPr>
               <w:t>Arkadaşlık ilişkilerinde yaşadığı sorunları yapıcı yollarla çözer.</w:t>
@@ -1082,6 +1181,7 @@
             <w:tcW w:w="1472" w:type="dxa"/>
             <w:shd w:val="clear" w:color="auto" w:fill="E2EFD9" w:themeFill="accent6" w:themeFillTint="33"/>
             <w:vAlign w:val="center"/>
+            <w:shd w:fill="FFFFFF"/>
           </w:tcPr>
           <w:p>
             <w:pPr>
@@ -1097,10 +1197,11 @@
             </w:pPr>
             <w:r>
               <w:rPr>
-                <w:rFonts w:ascii="Calibri" w:hAnsi="Calibri" w:cs="Calibri"/>
-                <w:b/>
-                <w:bCs/>
-                <w:sz w:val="18"/>
+                <w:rFonts w:ascii="Arial" w:hAnsi="Arial" w:cs="Calibri"/>
+                <w:b/>
+                <w:bCs/>
+                <w:i w:val="0"/>
+                <w:sz w:val="12"/>
                 <w:szCs w:val="18"/>
               </w:rPr>
               <w:t>28 Nisan-04 Mayıs</w:t>
@@ -1111,6 +1212,7 @@
           <w:tcPr>
             <w:tcW w:w="3273" w:type="dxa"/>
             <w:vAlign w:val="center"/>
+            <w:shd w:fill="FFFFFF"/>
           </w:tcPr>
           <w:p>
             <w:pPr>
@@ -1125,10 +1227,11 @@
             </w:pPr>
             <w:r>
               <w:rPr>
-                <w:rFonts w:ascii="Calibri" w:hAnsi="Calibri" w:cs="Calibri"/>
-                <w:b/>
-                <w:bCs/>
-                <w:sz w:val="16"/>
+                <w:rFonts w:ascii="Arial" w:hAnsi="Arial" w:cs="Calibri"/>
+                <w:b/>
+                <w:bCs/>
+                <w:i w:val="0"/>
+                <w:sz w:val="12"/>
                 <w:szCs w:val="16"/>
               </w:rPr>
               <w:t>Merak ettiği mesleklere ilişkin edindiği bilgileri paylaşır.</w:t>
@@ -1147,6 +1250,7 @@
             <w:tcW w:w="1348" w:type="dxa"/>
             <w:shd w:val="clear" w:color="auto" w:fill="E2EFD9" w:themeFill="accent6" w:themeFillTint="33"/>
             <w:vAlign w:val="center"/>
+            <w:shd w:fill="FFFFFF"/>
           </w:tcPr>
           <w:p>
             <w:pPr>
@@ -1159,8 +1263,9 @@
             </w:pPr>
             <w:r>
               <w:rPr>
-                <w:rFonts w:ascii="Calibri" w:hAnsi="Calibri" w:cs="Calibri"/>
-                <w:sz w:val="18"/>
+                <w:rFonts w:ascii="Arial" w:hAnsi="Arial" w:cs="Calibri"/>
+                <w:i w:val="0"/>
+                <w:sz w:val="12"/>
                 <w:szCs w:val="18"/>
               </w:rPr>
               <w:t>21-27 Ekim</w:t>
@@ -1171,6 +1276,7 @@
           <w:tcPr>
             <w:tcW w:w="3383" w:type="dxa"/>
             <w:vAlign w:val="center"/>
+            <w:shd w:fill="FFFFFF"/>
           </w:tcPr>
           <w:p>
             <w:pPr>
@@ -1185,10 +1291,11 @@
             </w:pPr>
             <w:r>
               <w:rPr>
-                <w:rFonts w:ascii="Calibri" w:hAnsi="Calibri" w:cs="Calibri"/>
-                <w:b/>
-                <w:bCs/>
-                <w:sz w:val="16"/>
+                <w:rFonts w:ascii="Arial" w:hAnsi="Arial" w:cs="Calibri"/>
+                <w:b/>
+                <w:bCs/>
+                <w:i w:val="0"/>
+                <w:sz w:val="12"/>
                 <w:szCs w:val="16"/>
               </w:rPr>
               <w:t>Problem çözerken başvurduğu yolları açıklar.</w:t>
@@ -1200,6 +1307,7 @@
             <w:tcW w:w="1533" w:type="dxa"/>
             <w:shd w:val="clear" w:color="auto" w:fill="E2EFD9" w:themeFill="accent6" w:themeFillTint="33"/>
             <w:vAlign w:val="center"/>
+            <w:shd w:fill="FFFFFF"/>
           </w:tcPr>
           <w:p>
             <w:pPr>
@@ -1215,10 +1323,11 @@
             </w:pPr>
             <w:r>
               <w:rPr>
-                <w:rFonts w:ascii="Calibri" w:hAnsi="Calibri" w:cs="Calibri"/>
-                <w:b/>
-                <w:bCs/>
-                <w:sz w:val="18"/>
+                <w:rFonts w:ascii="Arial" w:hAnsi="Arial" w:cs="Calibri"/>
+                <w:b/>
+                <w:bCs/>
+                <w:i w:val="0"/>
+                <w:sz w:val="12"/>
                 <w:szCs w:val="18"/>
               </w:rPr>
               <w:t>03-09 Şubat</w:t>
@@ -1229,6 +1338,7 @@
           <w:tcPr>
             <w:tcW w:w="3197" w:type="dxa"/>
             <w:vAlign w:val="center"/>
+            <w:shd w:fill="FFFFFF"/>
           </w:tcPr>
           <w:p>
             <w:pPr>
@@ -1243,10 +1353,11 @@
             </w:pPr>
             <w:r>
               <w:rPr>
-                <w:rFonts w:ascii="Calibri" w:hAnsi="Calibri" w:cs="Calibri"/>
-                <w:b/>
-                <w:bCs/>
-                <w:sz w:val="16"/>
+                <w:rFonts w:ascii="Arial" w:hAnsi="Arial" w:cs="Calibri"/>
+                <w:b/>
+                <w:bCs/>
+                <w:i w:val="0"/>
+                <w:sz w:val="12"/>
                 <w:szCs w:val="16"/>
               </w:rPr>
               <w:t>Arkadaşlık ilişkilerinde yaşadığı sorunları yapıcı yollarla çözer.</w:t>
@@ -1258,6 +1369,7 @@
             <w:tcW w:w="1472" w:type="dxa"/>
             <w:shd w:val="clear" w:color="auto" w:fill="E2EFD9" w:themeFill="accent6" w:themeFillTint="33"/>
             <w:vAlign w:val="center"/>
+            <w:shd w:fill="FFFFFF"/>
           </w:tcPr>
           <w:p>
             <w:pPr>
@@ -1273,10 +1385,11 @@
             </w:pPr>
             <w:r>
               <w:rPr>
-                <w:rFonts w:ascii="Calibri" w:hAnsi="Calibri" w:cs="Calibri"/>
-                <w:b/>
-                <w:bCs/>
-                <w:sz w:val="18"/>
+                <w:rFonts w:ascii="Arial" w:hAnsi="Arial" w:cs="Calibri"/>
+                <w:b/>
+                <w:bCs/>
+                <w:i w:val="0"/>
+                <w:sz w:val="12"/>
                 <w:szCs w:val="18"/>
               </w:rPr>
               <w:t>05-11 Mayıs</w:t>
@@ -1287,6 +1400,7 @@
           <w:tcPr>
             <w:tcW w:w="3273" w:type="dxa"/>
             <w:vAlign w:val="center"/>
+            <w:shd w:fill="FFFFFF"/>
           </w:tcPr>
           <w:p>
             <w:pPr>
@@ -1301,10 +1415,11 @@
             </w:pPr>
             <w:r>
               <w:rPr>
-                <w:rFonts w:ascii="Calibri" w:hAnsi="Calibri" w:cs="Calibri"/>
-                <w:b/>
-                <w:bCs/>
-                <w:sz w:val="16"/>
+                <w:rFonts w:ascii="Arial" w:hAnsi="Arial" w:cs="Calibri"/>
+                <w:b/>
+                <w:bCs/>
+                <w:i w:val="0"/>
+                <w:sz w:val="12"/>
                 <w:szCs w:val="16"/>
               </w:rPr>
               <w:t>Grup çalışmalarında liderlik becerileri gösterir.</w:t>
@@ -1322,6 +1437,7 @@
             <w:tcW w:w="1348" w:type="dxa"/>
             <w:shd w:val="clear" w:color="auto" w:fill="E2EFD9" w:themeFill="accent6" w:themeFillTint="33"/>
             <w:vAlign w:val="center"/>
+            <w:shd w:fill="FFFFFF"/>
           </w:tcPr>
           <w:p>
             <w:pPr>
@@ -1334,8 +1450,9 @@
             </w:pPr>
             <w:r>
               <w:rPr>
-                <w:rFonts w:ascii="Calibri" w:hAnsi="Calibri" w:cs="Calibri"/>
-                <w:sz w:val="18"/>
+                <w:rFonts w:ascii="Arial" w:hAnsi="Arial" w:cs="Calibri"/>
+                <w:i w:val="0"/>
+                <w:sz w:val="12"/>
                 <w:szCs w:val="18"/>
               </w:rPr>
               <w:t>28 Ekim-03 Kasım</w:t>
@@ -1346,6 +1463,7 @@
           <w:tcPr>
             <w:tcW w:w="3383" w:type="dxa"/>
             <w:vAlign w:val="center"/>
+            <w:shd w:fill="FFFFFF"/>
           </w:tcPr>
           <w:p>
             <w:pPr>
@@ -1360,10 +1478,11 @@
             </w:pPr>
             <w:r>
               <w:rPr>
-                <w:rFonts w:ascii="Calibri" w:hAnsi="Calibri" w:cs="Calibri"/>
-                <w:b/>
-                <w:bCs/>
-                <w:sz w:val="16"/>
+                <w:rFonts w:ascii="Arial" w:hAnsi="Arial" w:cs="Calibri"/>
+                <w:b/>
+                <w:bCs/>
+                <w:i w:val="0"/>
+                <w:sz w:val="12"/>
                 <w:szCs w:val="16"/>
               </w:rPr>
               <w:t>Problem çözme basamaklarını açıklar.</w:t>
@@ -1375,6 +1494,7 @@
             <w:tcW w:w="1533" w:type="dxa"/>
             <w:shd w:val="clear" w:color="auto" w:fill="E2EFD9" w:themeFill="accent6" w:themeFillTint="33"/>
             <w:vAlign w:val="center"/>
+            <w:shd w:fill="FFFFFF"/>
           </w:tcPr>
           <w:p>
             <w:pPr>
@@ -1390,10 +1510,11 @@
             </w:pPr>
             <w:r>
               <w:rPr>
-                <w:rFonts w:ascii="Calibri" w:hAnsi="Calibri" w:cs="Calibri"/>
-                <w:b/>
-                <w:bCs/>
-                <w:sz w:val="18"/>
+                <w:rFonts w:ascii="Arial" w:hAnsi="Arial" w:cs="Calibri"/>
+                <w:b/>
+                <w:bCs/>
+                <w:i w:val="0"/>
+                <w:sz w:val="12"/>
                 <w:szCs w:val="18"/>
               </w:rPr>
               <w:t>10-16 Şubat</w:t>
@@ -1404,6 +1525,7 @@
           <w:tcPr>
             <w:tcW w:w="3197" w:type="dxa"/>
             <w:vAlign w:val="center"/>
+            <w:shd w:fill="FFFFFF"/>
           </w:tcPr>
           <w:p>
             <w:pPr>
@@ -1418,10 +1540,11 @@
             </w:pPr>
             <w:r>
               <w:rPr>
-                <w:rFonts w:ascii="Calibri" w:hAnsi="Calibri" w:cs="Calibri"/>
-                <w:b/>
-                <w:bCs/>
-                <w:sz w:val="16"/>
+                <w:rFonts w:ascii="Arial" w:hAnsi="Arial" w:cs="Calibri"/>
+                <w:b/>
+                <w:bCs/>
+                <w:i w:val="0"/>
+                <w:sz w:val="12"/>
                 <w:szCs w:val="16"/>
               </w:rPr>
               <w:t>Durum ve olayların bireylerin duygularına etkisini fark eder.</w:t>
@@ -1433,6 +1556,7 @@
             <w:tcW w:w="1472" w:type="dxa"/>
             <w:shd w:val="clear" w:color="auto" w:fill="E2EFD9" w:themeFill="accent6" w:themeFillTint="33"/>
             <w:vAlign w:val="center"/>
+            <w:shd w:fill="FFFFFF"/>
           </w:tcPr>
           <w:p>
             <w:pPr>
@@ -1448,10 +1572,11 @@
             </w:pPr>
             <w:r>
               <w:rPr>
-                <w:rFonts w:ascii="Calibri" w:hAnsi="Calibri" w:cs="Calibri"/>
-                <w:b/>
-                <w:bCs/>
-                <w:sz w:val="18"/>
+                <w:rFonts w:ascii="Arial" w:hAnsi="Arial" w:cs="Calibri"/>
+                <w:b/>
+                <w:bCs/>
+                <w:i w:val="0"/>
+                <w:sz w:val="12"/>
                 <w:szCs w:val="18"/>
               </w:rPr>
               <w:t>12-18 Mayıs</w:t>
@@ -1462,6 +1587,7 @@
           <w:tcPr>
             <w:tcW w:w="3273" w:type="dxa"/>
             <w:vAlign w:val="center"/>
+            <w:shd w:fill="FFFFFF"/>
           </w:tcPr>
           <w:p>
             <w:pPr>
@@ -1476,10 +1602,11 @@
             </w:pPr>
             <w:r>
               <w:rPr>
-                <w:rFonts w:ascii="Calibri" w:hAnsi="Calibri" w:cs="Calibri"/>
-                <w:b/>
-                <w:bCs/>
-                <w:sz w:val="16"/>
+                <w:rFonts w:ascii="Arial" w:hAnsi="Arial" w:cs="Calibri"/>
+                <w:b/>
+                <w:bCs/>
+                <w:i w:val="0"/>
+                <w:sz w:val="12"/>
                 <w:szCs w:val="16"/>
               </w:rPr>
               <w:t>RİBA</w:t>
@@ -1498,6 +1625,7 @@
             <w:tcW w:w="1348" w:type="dxa"/>
             <w:shd w:val="clear" w:color="auto" w:fill="E2EFD9" w:themeFill="accent6" w:themeFillTint="33"/>
             <w:vAlign w:val="center"/>
+            <w:shd w:fill="FFFFFF"/>
           </w:tcPr>
           <w:p>
             <w:pPr>
@@ -1510,8 +1638,9 @@
             </w:pPr>
             <w:r>
               <w:rPr>
-                <w:rFonts w:ascii="Calibri" w:hAnsi="Calibri" w:cs="Calibri"/>
-                <w:sz w:val="18"/>
+                <w:rFonts w:ascii="Arial" w:hAnsi="Arial" w:cs="Calibri"/>
+                <w:i w:val="0"/>
+                <w:sz w:val="12"/>
                 <w:szCs w:val="18"/>
               </w:rPr>
               <w:t>04-10 Kasım</w:t>
@@ -1522,6 +1651,7 @@
           <w:tcPr>
             <w:tcW w:w="3383" w:type="dxa"/>
             <w:vAlign w:val="center"/>
+            <w:shd w:fill="FFFFFF"/>
           </w:tcPr>
           <w:p>
             <w:pPr>
@@ -1536,10 +1666,11 @@
             </w:pPr>
             <w:r>
               <w:rPr>
-                <w:rFonts w:ascii="Calibri" w:hAnsi="Calibri" w:cs="Calibri"/>
-                <w:b/>
-                <w:bCs/>
-                <w:sz w:val="16"/>
+                <w:rFonts w:ascii="Arial" w:hAnsi="Arial" w:cs="Calibri"/>
+                <w:b/>
+                <w:bCs/>
+                <w:i w:val="0"/>
+                <w:sz w:val="12"/>
                 <w:szCs w:val="16"/>
               </w:rPr>
               <w:t>Kendisi için verimli öğrenme ve çalışma koşullarını oluşturur.</w:t>
@@ -1551,6 +1682,7 @@
             <w:tcW w:w="1533" w:type="dxa"/>
             <w:shd w:val="clear" w:color="auto" w:fill="E2EFD9" w:themeFill="accent6" w:themeFillTint="33"/>
             <w:vAlign w:val="center"/>
+            <w:shd w:fill="FFFFFF"/>
           </w:tcPr>
           <w:p>
             <w:pPr>
@@ -1566,10 +1698,11 @@
             </w:pPr>
             <w:r>
               <w:rPr>
-                <w:rFonts w:ascii="Calibri" w:hAnsi="Calibri" w:cs="Calibri"/>
-                <w:b/>
-                <w:bCs/>
-                <w:sz w:val="18"/>
+                <w:rFonts w:ascii="Arial" w:hAnsi="Arial" w:cs="Calibri"/>
+                <w:b/>
+                <w:bCs/>
+                <w:i w:val="0"/>
+                <w:sz w:val="12"/>
                 <w:szCs w:val="18"/>
               </w:rPr>
               <w:t>17-23 Şubat</w:t>
@@ -1580,6 +1713,7 @@
           <w:tcPr>
             <w:tcW w:w="3197" w:type="dxa"/>
             <w:vAlign w:val="center"/>
+            <w:shd w:fill="FFFFFF"/>
           </w:tcPr>
           <w:p>
             <w:pPr>
@@ -1594,10 +1728,11 @@
             </w:pPr>
             <w:r>
               <w:rPr>
-                <w:rFonts w:ascii="Calibri" w:hAnsi="Calibri" w:cs="Calibri"/>
-                <w:b/>
-                <w:bCs/>
-                <w:sz w:val="16"/>
+                <w:rFonts w:ascii="Arial" w:hAnsi="Arial" w:cs="Calibri"/>
+                <w:b/>
+                <w:bCs/>
+                <w:i w:val="0"/>
+                <w:sz w:val="12"/>
                 <w:szCs w:val="16"/>
               </w:rPr>
               <w:t>Duygularını uygun biçimde ifade eder.</w:t>
@@ -1609,6 +1744,7 @@
             <w:tcW w:w="1472" w:type="dxa"/>
             <w:shd w:val="clear" w:color="auto" w:fill="E2EFD9" w:themeFill="accent6" w:themeFillTint="33"/>
             <w:vAlign w:val="center"/>
+            <w:shd w:fill="FFFFFF"/>
           </w:tcPr>
           <w:p>
             <w:pPr>
@@ -1624,10 +1760,11 @@
             </w:pPr>
             <w:r>
               <w:rPr>
-                <w:rFonts w:ascii="Calibri" w:hAnsi="Calibri" w:cs="Calibri"/>
-                <w:b/>
-                <w:bCs/>
-                <w:sz w:val="18"/>
+                <w:rFonts w:ascii="Arial" w:hAnsi="Arial" w:cs="Calibri"/>
+                <w:b/>
+                <w:bCs/>
+                <w:i w:val="0"/>
+                <w:sz w:val="12"/>
                 <w:szCs w:val="18"/>
               </w:rPr>
               <w:t>19-25 Mayıs</w:t>
@@ -1638,6 +1775,7 @@
           <w:tcPr>
             <w:tcW w:w="3273" w:type="dxa"/>
             <w:vAlign w:val="center"/>
+            <w:shd w:fill="FFFFFF"/>
           </w:tcPr>
           <w:p>
             <w:pPr>
@@ -1652,10 +1790,11 @@
             </w:pPr>
             <w:r>
               <w:rPr>
-                <w:rFonts w:ascii="Calibri" w:hAnsi="Calibri" w:cs="Calibri"/>
-                <w:b/>
-                <w:bCs/>
-                <w:sz w:val="16"/>
+                <w:rFonts w:ascii="Arial" w:hAnsi="Arial" w:cs="Calibri"/>
+                <w:b/>
+                <w:bCs/>
+                <w:i w:val="0"/>
+                <w:sz w:val="12"/>
                 <w:szCs w:val="16"/>
               </w:rPr>
               <w:t>Başkalarının yaşadığı duyguları fark eder.</w:t>
@@ -1673,6 +1812,7 @@
             <w:tcW w:w="1348" w:type="dxa"/>
             <w:shd w:val="clear" w:color="auto" w:fill="E2EFD9" w:themeFill="accent6" w:themeFillTint="33"/>
             <w:vAlign w:val="center"/>
+            <w:shd w:fill="FFFFFF"/>
           </w:tcPr>
           <w:p>
             <w:pPr>
@@ -1685,8 +1825,9 @@
             </w:pPr>
             <w:r>
               <w:rPr>
-                <w:rFonts w:ascii="Calibri" w:hAnsi="Calibri" w:cs="Calibri"/>
-                <w:sz w:val="18"/>
+                <w:rFonts w:ascii="Arial" w:hAnsi="Arial" w:cs="Calibri"/>
+                <w:i w:val="0"/>
+                <w:sz w:val="12"/>
                 <w:szCs w:val="18"/>
               </w:rPr>
               <w:t>18-24 Kasım</w:t>
@@ -1697,6 +1838,7 @@
           <w:tcPr>
             <w:tcW w:w="3383" w:type="dxa"/>
             <w:vAlign w:val="center"/>
+            <w:shd w:fill="FFFFFF"/>
           </w:tcPr>
           <w:p>
             <w:pPr>
@@ -1711,10 +1853,11 @@
             </w:pPr>
             <w:r>
               <w:rPr>
-                <w:rFonts w:ascii="Calibri" w:hAnsi="Calibri" w:cs="Calibri"/>
-                <w:b/>
-                <w:bCs/>
-                <w:sz w:val="16"/>
+                <w:rFonts w:ascii="Arial" w:hAnsi="Arial" w:cs="Calibri"/>
+                <w:b/>
+                <w:bCs/>
+                <w:i w:val="0"/>
+                <w:sz w:val="12"/>
                 <w:szCs w:val="16"/>
               </w:rPr>
               <w:t>Sınıf Risk Haritasının oluşturulması.</w:t>
@@ -1726,6 +1869,7 @@
             <w:tcW w:w="1533" w:type="dxa"/>
             <w:shd w:val="clear" w:color="auto" w:fill="E2EFD9" w:themeFill="accent6" w:themeFillTint="33"/>
             <w:vAlign w:val="center"/>
+            <w:shd w:fill="FFFFFF"/>
           </w:tcPr>
           <w:p>
             <w:pPr>
@@ -1741,10 +1885,11 @@
             </w:pPr>
             <w:r>
               <w:rPr>
-                <w:rFonts w:ascii="Calibri" w:hAnsi="Calibri" w:cs="Calibri"/>
-                <w:b/>
-                <w:bCs/>
-                <w:sz w:val="18"/>
+                <w:rFonts w:ascii="Arial" w:hAnsi="Arial" w:cs="Calibri"/>
+                <w:b/>
+                <w:bCs/>
+                <w:i w:val="0"/>
+                <w:sz w:val="12"/>
                 <w:szCs w:val="18"/>
               </w:rPr>
               <w:t>24 Şubat-02 Mart</w:t>
@@ -1755,6 +1900,7 @@
           <w:tcPr>
             <w:tcW w:w="3197" w:type="dxa"/>
             <w:vAlign w:val="center"/>
+            <w:shd w:fill="FFFFFF"/>
           </w:tcPr>
           <w:p>
             <w:pPr>
@@ -1769,10 +1915,11 @@
             </w:pPr>
             <w:r>
               <w:rPr>
-                <w:rFonts w:ascii="Calibri" w:hAnsi="Calibri" w:cs="Calibri"/>
-                <w:b/>
-                <w:bCs/>
-                <w:sz w:val="16"/>
+                <w:rFonts w:ascii="Arial" w:hAnsi="Arial" w:cs="Calibri"/>
+                <w:b/>
+                <w:bCs/>
+                <w:i w:val="0"/>
+                <w:sz w:val="12"/>
                 <w:szCs w:val="16"/>
               </w:rPr>
               <w:t>Akademik çalışmalarda geliştirilmesi gereken yönlerini fark eder.</w:t>
@@ -1784,6 +1931,7 @@
             <w:tcW w:w="1472" w:type="dxa"/>
             <w:shd w:val="clear" w:color="auto" w:fill="E2EFD9" w:themeFill="accent6" w:themeFillTint="33"/>
             <w:vAlign w:val="center"/>
+            <w:shd w:fill="FFFFFF"/>
           </w:tcPr>
           <w:p>
             <w:pPr>
@@ -1799,10 +1947,11 @@
             </w:pPr>
             <w:r>
               <w:rPr>
-                <w:rFonts w:ascii="Calibri" w:hAnsi="Calibri" w:cs="Calibri"/>
-                <w:b/>
-                <w:bCs/>
-                <w:sz w:val="18"/>
+                <w:rFonts w:ascii="Arial" w:hAnsi="Arial" w:cs="Calibri"/>
+                <w:b/>
+                <w:bCs/>
+                <w:i w:val="0"/>
+                <w:sz w:val="12"/>
                 <w:szCs w:val="18"/>
               </w:rPr>
               <w:t>26 Mayıs-01 Haziran</w:t>
@@ -1813,6 +1962,7 @@
           <w:tcPr>
             <w:tcW w:w="3273" w:type="dxa"/>
             <w:vAlign w:val="center"/>
+            <w:shd w:fill="FFFFFF"/>
           </w:tcPr>
           <w:p>
             <w:pPr>
@@ -1827,10 +1977,11 @@
             </w:pPr>
             <w:r>
               <w:rPr>
-                <w:rFonts w:ascii="Calibri" w:hAnsi="Calibri" w:cs="Calibri"/>
-                <w:b/>
-                <w:bCs/>
-                <w:sz w:val="16"/>
+                <w:rFonts w:ascii="Arial" w:hAnsi="Arial" w:cs="Calibri"/>
+                <w:b/>
+                <w:bCs/>
+                <w:i w:val="0"/>
+                <w:sz w:val="12"/>
                 <w:szCs w:val="16"/>
               </w:rPr>
               <w:t>Zamanını, ihtiyaçları ve sorumlulukları  çerçevesinde planlar.</w:t>
@@ -1849,6 +2000,7 @@
             <w:tcW w:w="1348" w:type="dxa"/>
             <w:shd w:val="clear" w:color="auto" w:fill="E2EFD9" w:themeFill="accent6" w:themeFillTint="33"/>
             <w:vAlign w:val="center"/>
+            <w:shd w:fill="FFFFFF"/>
           </w:tcPr>
           <w:p>
             <w:pPr>
@@ -1861,8 +2013,9 @@
             </w:pPr>
             <w:r>
               <w:rPr>
-                <w:rFonts w:ascii="Calibri" w:hAnsi="Calibri" w:cs="Calibri"/>
-                <w:sz w:val="18"/>
+                <w:rFonts w:ascii="Arial" w:hAnsi="Arial" w:cs="Calibri"/>
+                <w:i w:val="0"/>
+                <w:sz w:val="12"/>
                 <w:szCs w:val="18"/>
               </w:rPr>
               <w:t>25 Kasım-01 Aralık</w:t>
@@ -1873,6 +2026,7 @@
           <w:tcPr>
             <w:tcW w:w="3383" w:type="dxa"/>
             <w:vAlign w:val="center"/>
+            <w:shd w:fill="FFFFFF"/>
           </w:tcPr>
           <w:p>
             <w:pPr>
@@ -1887,10 +2041,11 @@
             </w:pPr>
             <w:r>
               <w:rPr>
-                <w:rFonts w:ascii="Calibri" w:hAnsi="Calibri" w:cs="Calibri"/>
-                <w:b/>
-                <w:bCs/>
-                <w:sz w:val="16"/>
+                <w:rFonts w:ascii="Arial" w:hAnsi="Arial" w:cs="Calibri"/>
+                <w:b/>
+                <w:bCs/>
+                <w:i w:val="0"/>
+                <w:sz w:val="12"/>
                 <w:szCs w:val="16"/>
               </w:rPr>
               <w:t>Takım çalışmalarının kişisel gelişimine  etkilerini fark eder.</w:t>
@@ -1902,6 +2057,7 @@
             <w:tcW w:w="1533" w:type="dxa"/>
             <w:shd w:val="clear" w:color="auto" w:fill="E2EFD9" w:themeFill="accent6" w:themeFillTint="33"/>
             <w:vAlign w:val="center"/>
+            <w:shd w:fill="FFFFFF"/>
           </w:tcPr>
           <w:p>
             <w:pPr>
@@ -1917,10 +2073,11 @@
             </w:pPr>
             <w:r>
               <w:rPr>
-                <w:rFonts w:ascii="Calibri" w:hAnsi="Calibri" w:cs="Calibri"/>
-                <w:b/>
-                <w:bCs/>
-                <w:sz w:val="18"/>
+                <w:rFonts w:ascii="Arial" w:hAnsi="Arial" w:cs="Calibri"/>
+                <w:b/>
+                <w:bCs/>
+                <w:i w:val="0"/>
+                <w:sz w:val="12"/>
                 <w:szCs w:val="18"/>
               </w:rPr>
               <w:t>03-09 Mart</w:t>
@@ -1931,6 +2088,7 @@
           <w:tcPr>
             <w:tcW w:w="3197" w:type="dxa"/>
             <w:vAlign w:val="center"/>
+            <w:shd w:fill="FFFFFF"/>
           </w:tcPr>
           <w:p>
             <w:pPr>
@@ -1945,10 +2103,11 @@
             </w:pPr>
             <w:r>
               <w:rPr>
-                <w:rFonts w:ascii="Calibri" w:hAnsi="Calibri" w:cs="Calibri"/>
-                <w:b/>
-                <w:bCs/>
-                <w:sz w:val="16"/>
+                <w:rFonts w:ascii="Arial" w:hAnsi="Arial" w:cs="Calibri"/>
+                <w:b/>
+                <w:bCs/>
+                <w:i w:val="0"/>
+                <w:sz w:val="12"/>
                 <w:szCs w:val="16"/>
               </w:rPr>
               <w:t>Akademik çalışmalarında ihtiyaç duyduğunda  yardım arar.</w:t>
@@ -1960,6 +2119,7 @@
             <w:tcW w:w="1472" w:type="dxa"/>
             <w:shd w:val="clear" w:color="auto" w:fill="E2EFD9" w:themeFill="accent6" w:themeFillTint="33"/>
             <w:vAlign w:val="center"/>
+            <w:shd w:fill="FFFFFF"/>
           </w:tcPr>
           <w:p>
             <w:pPr>
@@ -1975,10 +2135,11 @@
             </w:pPr>
             <w:r>
               <w:rPr>
-                <w:rFonts w:ascii="Calibri" w:hAnsi="Calibri" w:cs="Calibri"/>
-                <w:b/>
-                <w:bCs/>
-                <w:sz w:val="18"/>
+                <w:rFonts w:ascii="Arial" w:hAnsi="Arial" w:cs="Calibri"/>
+                <w:b/>
+                <w:bCs/>
+                <w:i w:val="0"/>
+                <w:sz w:val="12"/>
                 <w:szCs w:val="18"/>
               </w:rPr>
               <w:t>02-08 Haziran</w:t>
@@ -1989,6 +2150,7 @@
           <w:tcPr>
             <w:tcW w:w="3273" w:type="dxa"/>
             <w:vAlign w:val="center"/>
+            <w:shd w:fill="FFFFFF"/>
           </w:tcPr>
           <w:p>
             <w:pPr>
@@ -2003,10 +2165,11 @@
             </w:pPr>
             <w:r>
               <w:rPr>
-                <w:rFonts w:ascii="Calibri" w:hAnsi="Calibri" w:cs="Calibri"/>
-                <w:b/>
-                <w:bCs/>
-                <w:sz w:val="16"/>
+                <w:rFonts w:ascii="Arial" w:hAnsi="Arial" w:cs="Calibri"/>
+                <w:b/>
+                <w:bCs/>
+                <w:i w:val="0"/>
+                <w:sz w:val="12"/>
                 <w:szCs w:val="16"/>
               </w:rPr>
               <w:t>Her bireyin özel olduğunu fark eder.</w:t>
@@ -2024,6 +2187,7 @@
             <w:tcW w:w="1348" w:type="dxa"/>
             <w:shd w:val="clear" w:color="auto" w:fill="E2EFD9" w:themeFill="accent6" w:themeFillTint="33"/>
             <w:vAlign w:val="center"/>
+            <w:shd w:fill="FFFFFF"/>
           </w:tcPr>
           <w:p>
             <w:pPr>
@@ -2036,8 +2200,9 @@
             </w:pPr>
             <w:r>
               <w:rPr>
-                <w:rFonts w:ascii="Calibri" w:hAnsi="Calibri" w:cs="Calibri"/>
-                <w:sz w:val="18"/>
+                <w:rFonts w:ascii="Arial" w:hAnsi="Arial" w:cs="Calibri"/>
+                <w:i w:val="0"/>
+                <w:sz w:val="12"/>
                 <w:szCs w:val="18"/>
               </w:rPr>
               <w:t>02-08 Aralık</w:t>
@@ -2048,6 +2213,7 @@
           <w:tcPr>
             <w:tcW w:w="3383" w:type="dxa"/>
             <w:vAlign w:val="center"/>
+            <w:shd w:fill="FFFFFF"/>
           </w:tcPr>
           <w:p>
             <w:pPr>
@@ -2062,10 +2228,11 @@
             </w:pPr>
             <w:r>
               <w:rPr>
-                <w:rFonts w:ascii="Calibri" w:hAnsi="Calibri" w:cs="Calibri"/>
-                <w:b/>
-                <w:bCs/>
-                <w:sz w:val="16"/>
+                <w:rFonts w:ascii="Arial" w:hAnsi="Arial" w:cs="Calibri"/>
+                <w:b/>
+                <w:bCs/>
+                <w:i w:val="0"/>
+                <w:sz w:val="12"/>
                 <w:szCs w:val="16"/>
               </w:rPr>
               <w:t>Okul içinde ve dışında katıldığı etkinliklerde  yapabildiklerini fark eder.</w:t>
@@ -2077,6 +2244,7 @@
             <w:tcW w:w="1533" w:type="dxa"/>
             <w:shd w:val="clear" w:color="auto" w:fill="E2EFD9" w:themeFill="accent6" w:themeFillTint="33"/>
             <w:vAlign w:val="center"/>
+            <w:shd w:fill="FFFFFF"/>
           </w:tcPr>
           <w:p>
             <w:pPr>
@@ -2092,10 +2260,11 @@
             </w:pPr>
             <w:r>
               <w:rPr>
-                <w:rFonts w:ascii="Calibri" w:hAnsi="Calibri" w:cs="Calibri"/>
-                <w:b/>
-                <w:bCs/>
-                <w:sz w:val="18"/>
+                <w:rFonts w:ascii="Arial" w:hAnsi="Arial" w:cs="Calibri"/>
+                <w:b/>
+                <w:bCs/>
+                <w:i w:val="0"/>
+                <w:sz w:val="12"/>
                 <w:szCs w:val="18"/>
               </w:rPr>
               <w:t>10-16 Mart</w:t>
@@ -2106,6 +2275,7 @@
           <w:tcPr>
             <w:tcW w:w="3197" w:type="dxa"/>
             <w:vAlign w:val="center"/>
+            <w:shd w:fill="FFFFFF"/>
           </w:tcPr>
           <w:p>
             <w:pPr>
@@ -2120,10 +2290,11 @@
             </w:pPr>
             <w:r>
               <w:rPr>
-                <w:rFonts w:ascii="Calibri" w:hAnsi="Calibri" w:cs="Calibri"/>
-                <w:b/>
-                <w:bCs/>
-                <w:sz w:val="16"/>
+                <w:rFonts w:ascii="Arial" w:hAnsi="Arial" w:cs="Calibri"/>
+                <w:b/>
+                <w:bCs/>
+                <w:i w:val="0"/>
+                <w:sz w:val="12"/>
                 <w:szCs w:val="16"/>
               </w:rPr>
               <w:t>Sanatsal ve sportif etkinliklerden hoşlandıklarını ayırt eder.</w:t>
@@ -2135,6 +2306,7 @@
             <w:tcW w:w="1472" w:type="dxa"/>
             <w:shd w:val="clear" w:color="auto" w:fill="E2EFD9" w:themeFill="accent6" w:themeFillTint="33"/>
             <w:vAlign w:val="center"/>
+            <w:shd w:fill="FFFFFF"/>
           </w:tcPr>
           <w:p>
             <w:pPr>
@@ -2150,10 +2322,11 @@
             </w:pPr>
             <w:r>
               <w:rPr>
-                <w:rFonts w:ascii="Calibri" w:hAnsi="Calibri" w:cs="Calibri"/>
-                <w:b/>
-                <w:bCs/>
-                <w:sz w:val="18"/>
+                <w:rFonts w:ascii="Arial" w:hAnsi="Arial" w:cs="Calibri"/>
+                <w:b/>
+                <w:bCs/>
+                <w:i w:val="0"/>
+                <w:sz w:val="12"/>
                 <w:szCs w:val="18"/>
               </w:rPr>
               <w:t>09-15 Haziran</w:t>
@@ -2164,6 +2337,7 @@
           <w:tcPr>
             <w:tcW w:w="3273" w:type="dxa"/>
             <w:vAlign w:val="center"/>
+            <w:shd w:fill="FFFFFF"/>
           </w:tcPr>
           <w:p>
             <w:pPr>
@@ -2178,10 +2352,11 @@
             </w:pPr>
             <w:r>
               <w:rPr>
-                <w:rFonts w:ascii="Calibri" w:hAnsi="Calibri" w:cs="Calibri"/>
-                <w:b/>
-                <w:bCs/>
-                <w:sz w:val="16"/>
+                <w:rFonts w:ascii="Arial" w:hAnsi="Arial" w:cs="Calibri"/>
+                <w:b/>
+                <w:bCs/>
+                <w:i w:val="0"/>
+                <w:sz w:val="12"/>
                 <w:szCs w:val="16"/>
               </w:rPr>
               <w:t>Grup çalışmalarında farklı roller üstlenir.</w:t>
@@ -2200,6 +2375,7 @@
             <w:tcW w:w="1348" w:type="dxa"/>
             <w:shd w:val="clear" w:color="auto" w:fill="E2EFD9" w:themeFill="accent6" w:themeFillTint="33"/>
             <w:vAlign w:val="center"/>
+            <w:shd w:fill="FFFFFF"/>
           </w:tcPr>
           <w:p>
             <w:pPr>
@@ -2212,8 +2388,9 @@
             </w:pPr>
             <w:r>
               <w:rPr>
-                <w:rFonts w:ascii="Calibri" w:hAnsi="Calibri" w:cs="Calibri"/>
-                <w:sz w:val="18"/>
+                <w:rFonts w:ascii="Arial" w:hAnsi="Arial" w:cs="Calibri"/>
+                <w:i w:val="0"/>
+                <w:sz w:val="12"/>
                 <w:szCs w:val="18"/>
               </w:rPr>
               <w:t>16-22 Haziran</w:t>
@@ -2224,6 +2401,7 @@
           <w:tcPr>
             <w:tcW w:w="3383" w:type="dxa"/>
             <w:vAlign w:val="center"/>
+            <w:shd w:fill="FFFFFF"/>
           </w:tcPr>
           <w:p>
             <w:pPr>
@@ -2238,10 +2416,11 @@
             </w:pPr>
             <w:r>
               <w:rPr>
-                <w:rFonts w:ascii="Calibri" w:hAnsi="Calibri" w:cs="Calibri"/>
-                <w:b/>
-                <w:bCs/>
-                <w:sz w:val="16"/>
+                <w:rFonts w:ascii="Arial" w:hAnsi="Arial" w:cs="Calibri"/>
+                <w:b/>
+                <w:bCs/>
+                <w:i w:val="0"/>
+                <w:sz w:val="12"/>
                 <w:szCs w:val="16"/>
               </w:rPr>
               <w:t>Olağan dışı durumlarda nasıl hareket etmesi  gerektiğini örneklerle açıklar.</w:t>
@@ -2253,6 +2432,7 @@
             <w:tcW w:w="1533" w:type="dxa"/>
             <w:shd w:val="clear" w:color="auto" w:fill="E2EFD9" w:themeFill="accent6" w:themeFillTint="33"/>
             <w:vAlign w:val="center"/>
+            <w:shd w:fill="FFFFFF"/>
           </w:tcPr>
           <w:p>
             <w:pPr>
@@ -2272,6 +2452,7 @@
           <w:tcPr>
             <w:tcW w:w="3197" w:type="dxa"/>
             <w:vAlign w:val="center"/>
+            <w:shd w:fill="FFFFFF"/>
           </w:tcPr>
           <w:p>
             <w:pPr>
@@ -2291,6 +2472,7 @@
             <w:tcW w:w="1472" w:type="dxa"/>
             <w:shd w:val="clear" w:color="auto" w:fill="E2EFD9" w:themeFill="accent6" w:themeFillTint="33"/>
             <w:vAlign w:val="center"/>
+            <w:shd w:fill="FFFFFF"/>
           </w:tcPr>
           <w:p>
             <w:pPr>
@@ -2310,6 +2492,7 @@
           <w:tcPr>
             <w:tcW w:w="3273" w:type="dxa"/>
             <w:vAlign w:val="center"/>
+            <w:shd w:fill="FFFFFF"/>
           </w:tcPr>
           <w:p>
             <w:pPr>
@@ -2342,8 +2525,9 @@
       </w:pPr>
       <w:r>
         <w:rPr>
-          <w:rFonts w:cstheme="minorHAnsi"/>
+          <w:rFonts w:cstheme="minorHAnsi" w:ascii="Arial" w:hAnsi="Arial"/>
           <w:b/>
+          <w:i w:val="0"/>
           <w:color w:val="000000" w:themeColor="text1"/>
         </w:rPr>
         <w:lastRenderedPageBreak/>
@@ -2411,8 +2595,9 @@
       </w:pPr>
       <w:r>
         <w:rPr>
-          <w:rFonts w:cstheme="minorHAnsi"/>
+          <w:rFonts w:cstheme="minorHAnsi" w:ascii="Arial" w:hAnsi="Arial"/>
           <w:b/>
+          <w:i w:val="0"/>
           <w:color w:val="000000" w:themeColor="text1"/>
         </w:rPr>
         <w:t>OLUR</w:t>
@@ -2462,7 +2647,8 @@
       </w:pPr>
       <w:r>
         <w:rPr>
-          <w:rFonts w:cstheme="minorHAnsi"/>
+          <w:rFonts w:cstheme="minorHAnsi" w:ascii="Arial" w:hAnsi="Arial"/>
+          <w:i w:val="0"/>
         </w:rPr>
         <w:t xml:space="preserve"> </w:t>
       </w:r>
@@ -2507,8 +2693,9 @@
       </w:pPr>
       <w:r>
         <w:rPr>
-          <w:rFonts w:cstheme="minorHAnsi"/>
+          <w:rFonts w:cstheme="minorHAnsi" w:ascii="Arial" w:hAnsi="Arial"/>
           <w:b/>
+          <w:i w:val="0"/>
           <w:color w:val="000000" w:themeColor="text1"/>
         </w:rPr>
         <w:t xml:space="preserve">Okul Müdürü </w:t>
